--- a/minutes of meeting/Minutes1-07:02:19.docx
+++ b/minutes of meeting/Minutes1-07:02:19.docx
@@ -495,22 +495,30 @@
               <w:widowControl w:val="0"/>
               <w:numPr>
                 <w:ilvl w:val="0"/>
-                <w:numId w:val="4"/>
+                <w:numId w:val="7"/>
               </w:numPr>
-              <w:ind w:right="-70" w:hanging="28"/>
-              <w:rPr>
-                <w:rFonts w:ascii="Arial" w:hAnsi="Arial" w:cs="Arial"/>
-                <w:sz w:val="22"/>
-                <w:szCs w:val="22"/>
-              </w:rPr>
-            </w:pPr>
-            <w:r>
-              <w:rPr>
-                <w:rFonts w:ascii="Arial" w:hAnsi="Arial" w:cs="Arial"/>
-                <w:sz w:val="22"/>
-                <w:szCs w:val="22"/>
-              </w:rPr>
-              <w:t>Discuss 1</w:t>
+              <w:ind w:right="-70"/>
+              <w:rPr>
+                <w:rFonts w:ascii="Arial" w:hAnsi="Arial" w:cs="Arial"/>
+                <w:sz w:val="22"/>
+                <w:szCs w:val="22"/>
+              </w:rPr>
+            </w:pPr>
+            <w:r>
+              <w:rPr>
+                <w:rFonts w:ascii="Arial" w:hAnsi="Arial" w:cs="Arial"/>
+                <w:sz w:val="22"/>
+                <w:szCs w:val="22"/>
+              </w:rPr>
+              <w:t xml:space="preserve">The </w:t>
+            </w:r>
+            <w:r>
+              <w:rPr>
+                <w:rFonts w:ascii="Arial" w:hAnsi="Arial" w:cs="Arial"/>
+                <w:sz w:val="22"/>
+                <w:szCs w:val="22"/>
+              </w:rPr>
+              <w:t>1</w:t>
             </w:r>
             <w:r>
               <w:rPr>
@@ -527,97 +535,15 @@
                 <w:sz w:val="22"/>
                 <w:szCs w:val="22"/>
               </w:rPr>
-              <w:t xml:space="preserve"> </w:t>
-            </w:r>
-            <w:r>
-              <w:rPr>
-                <w:rFonts w:ascii="Arial" w:hAnsi="Arial" w:cs="Arial"/>
-                <w:sz w:val="22"/>
-                <w:szCs w:val="22"/>
-              </w:rPr>
-              <w:t xml:space="preserve">project </w:t>
-            </w:r>
-            <w:r>
-              <w:rPr>
-                <w:rFonts w:ascii="Arial" w:hAnsi="Arial" w:cs="Arial"/>
-                <w:sz w:val="22"/>
-                <w:szCs w:val="22"/>
-              </w:rPr>
-              <w:t>deliverable</w:t>
-            </w:r>
-            <w:r>
-              <w:rPr>
-                <w:rFonts w:ascii="Arial" w:hAnsi="Arial" w:cs="Arial"/>
-                <w:sz w:val="22"/>
-                <w:szCs w:val="22"/>
-              </w:rPr>
-              <w:t>; the project outline, which is due on Friday the 8</w:t>
-            </w:r>
-            <w:r>
-              <w:rPr>
-                <w:rFonts w:ascii="Arial" w:hAnsi="Arial" w:cs="Arial"/>
-                <w:sz w:val="22"/>
-                <w:szCs w:val="22"/>
-                <w:vertAlign w:val="superscript"/>
-              </w:rPr>
-              <w:t>th</w:t>
-            </w:r>
-            <w:r>
-              <w:rPr>
-                <w:rFonts w:ascii="Arial" w:hAnsi="Arial" w:cs="Arial"/>
-                <w:sz w:val="22"/>
-                <w:szCs w:val="22"/>
-                <w:vertAlign w:val="superscript"/>
-              </w:rPr>
-              <w:t xml:space="preserve">       </w:t>
-            </w:r>
-            <w:r>
-              <w:rPr>
-                <w:rFonts w:ascii="Arial" w:hAnsi="Arial" w:cs="Arial"/>
-                <w:sz w:val="22"/>
-                <w:szCs w:val="22"/>
-              </w:rPr>
-              <w:t xml:space="preserve">February. </w:t>
-            </w:r>
-            <w:r>
-              <w:rPr>
-                <w:rFonts w:ascii="Arial" w:hAnsi="Arial" w:cs="Arial"/>
-                <w:sz w:val="22"/>
-                <w:szCs w:val="22"/>
-              </w:rPr>
-              <w:t>The draft the document was reviewed by the supervisor, who gave</w:t>
-            </w:r>
-            <w:r>
-              <w:rPr>
-                <w:rFonts w:ascii="Arial" w:hAnsi="Arial" w:cs="Arial"/>
-                <w:sz w:val="22"/>
-                <w:szCs w:val="22"/>
-              </w:rPr>
-              <w:t xml:space="preserve"> his</w:t>
-            </w:r>
-            <w:r>
-              <w:rPr>
-                <w:rFonts w:ascii="Arial" w:hAnsi="Arial" w:cs="Arial"/>
-                <w:sz w:val="22"/>
-                <w:szCs w:val="22"/>
-              </w:rPr>
-              <w:t xml:space="preserve"> advice on</w:t>
-            </w:r>
-            <w:r>
-              <w:rPr>
-                <w:rFonts w:ascii="Arial" w:hAnsi="Arial" w:cs="Arial"/>
-                <w:sz w:val="22"/>
-                <w:szCs w:val="22"/>
-              </w:rPr>
-              <w:t xml:space="preserve"> the areas that </w:t>
-            </w:r>
-            <w:r>
-              <w:rPr>
-                <w:rFonts w:ascii="Arial" w:hAnsi="Arial" w:cs="Arial"/>
-                <w:sz w:val="22"/>
-                <w:szCs w:val="22"/>
-              </w:rPr>
-              <w:t>should contain more information. He also discussed what should be added for the project specifically, such as what documents will be needed, what should be delivered at the end and the tasks that will need to be done during the project.</w:t>
+              <w:t xml:space="preserve"> project deliverable; the project outline</w:t>
+            </w:r>
+            <w:r>
+              <w:rPr>
+                <w:rFonts w:ascii="Arial" w:hAnsi="Arial" w:cs="Arial"/>
+                <w:sz w:val="22"/>
+                <w:szCs w:val="22"/>
+              </w:rPr>
+              <w:t>.</w:t>
             </w:r>
           </w:p>
           <w:p>
@@ -638,22 +564,22 @@
               <w:widowControl w:val="0"/>
               <w:numPr>
                 <w:ilvl w:val="0"/>
-                <w:numId w:val="4"/>
+                <w:numId w:val="7"/>
               </w:numPr>
-              <w:ind w:right="-70" w:hanging="28"/>
-              <w:rPr>
-                <w:rFonts w:ascii="Arial" w:hAnsi="Arial" w:cs="Arial"/>
-                <w:sz w:val="22"/>
-                <w:szCs w:val="22"/>
-              </w:rPr>
-            </w:pPr>
-            <w:r>
-              <w:rPr>
-                <w:rFonts w:ascii="Arial" w:hAnsi="Arial" w:cs="Arial"/>
-                <w:sz w:val="22"/>
-                <w:szCs w:val="22"/>
-              </w:rPr>
-              <w:t>We discussed the progress of the project. I mentioned what had been developed for the program during the past week, which is a basic GUI that will eventually be able to load a file to be processed.</w:t>
+              <w:ind w:right="-70"/>
+              <w:rPr>
+                <w:rFonts w:ascii="Arial" w:hAnsi="Arial" w:cs="Arial"/>
+                <w:sz w:val="22"/>
+                <w:szCs w:val="22"/>
+              </w:rPr>
+            </w:pPr>
+            <w:r>
+              <w:rPr>
+                <w:rFonts w:ascii="Arial" w:hAnsi="Arial" w:cs="Arial"/>
+                <w:sz w:val="22"/>
+                <w:szCs w:val="22"/>
+              </w:rPr>
+              <w:t>Project progress.</w:t>
             </w:r>
           </w:p>
           <w:p>
@@ -673,30 +599,22 @@
               <w:widowControl w:val="0"/>
               <w:numPr>
                 <w:ilvl w:val="0"/>
-                <w:numId w:val="4"/>
+                <w:numId w:val="7"/>
               </w:numPr>
-              <w:ind w:right="-70" w:hanging="28"/>
-              <w:rPr>
-                <w:rFonts w:ascii="Arial" w:hAnsi="Arial" w:cs="Arial"/>
-                <w:sz w:val="22"/>
-                <w:szCs w:val="22"/>
-              </w:rPr>
-            </w:pPr>
-            <w:r>
-              <w:rPr>
-                <w:rFonts w:ascii="Arial" w:hAnsi="Arial" w:cs="Arial"/>
-                <w:sz w:val="22"/>
-                <w:szCs w:val="22"/>
-              </w:rPr>
-              <w:t>Discuss what should be completed for the following week</w:t>
-            </w:r>
-            <w:r>
-              <w:rPr>
-                <w:rFonts w:ascii="Arial" w:hAnsi="Arial" w:cs="Arial"/>
-                <w:sz w:val="22"/>
-                <w:szCs w:val="22"/>
-              </w:rPr>
-              <w:t>.</w:t>
+              <w:ind w:right="-70"/>
+              <w:rPr>
+                <w:rFonts w:ascii="Arial" w:hAnsi="Arial" w:cs="Arial"/>
+                <w:sz w:val="22"/>
+                <w:szCs w:val="22"/>
+              </w:rPr>
+            </w:pPr>
+            <w:r>
+              <w:rPr>
+                <w:rFonts w:ascii="Arial" w:hAnsi="Arial" w:cs="Arial"/>
+                <w:sz w:val="22"/>
+                <w:szCs w:val="22"/>
+              </w:rPr>
+              <w:t>Next tasks for next week.</w:t>
             </w:r>
           </w:p>
           <w:p>
@@ -709,8 +627,6 @@
                 <w:szCs w:val="22"/>
               </w:rPr>
             </w:pPr>
-            <w:bookmarkStart w:id="0" w:name="_GoBack"/>
-            <w:bookmarkEnd w:id="0"/>
           </w:p>
           <w:p>
             <w:pPr>
@@ -948,26 +864,241 @@
               <w:widowControl w:val="0"/>
               <w:numPr>
                 <w:ilvl w:val="0"/>
-                <w:numId w:val="3"/>
+                <w:numId w:val="4"/>
               </w:numPr>
-              <w:ind w:right="-514"/>
-              <w:rPr>
-                <w:rFonts w:ascii="Arial" w:hAnsi="Arial" w:cs="Arial"/>
-                <w:sz w:val="22"/>
-                <w:szCs w:val="22"/>
-              </w:rPr>
-            </w:pPr>
-            <w:r>
-              <w:rPr>
-                <w:rFonts w:ascii="Arial" w:hAnsi="Arial" w:cs="Arial"/>
-                <w:sz w:val="22"/>
-                <w:szCs w:val="22"/>
-              </w:rPr>
-              <w:t>N/a</w:t>
-            </w:r>
-          </w:p>
-          <w:p>
-            <w:pPr>
+              <w:ind w:right="-70" w:hanging="28"/>
+              <w:rPr>
+                <w:rFonts w:ascii="Arial" w:hAnsi="Arial" w:cs="Arial"/>
+                <w:sz w:val="22"/>
+                <w:szCs w:val="22"/>
+              </w:rPr>
+            </w:pPr>
+            <w:r>
+              <w:rPr>
+                <w:rFonts w:ascii="Arial" w:hAnsi="Arial" w:cs="Arial"/>
+                <w:sz w:val="22"/>
+                <w:szCs w:val="22"/>
+              </w:rPr>
+              <w:t>Discuss 1</w:t>
+            </w:r>
+            <w:r>
+              <w:rPr>
+                <w:rFonts w:ascii="Arial" w:hAnsi="Arial" w:cs="Arial"/>
+                <w:sz w:val="22"/>
+                <w:szCs w:val="22"/>
+                <w:vertAlign w:val="superscript"/>
+              </w:rPr>
+              <w:t>st</w:t>
+            </w:r>
+            <w:r>
+              <w:rPr>
+                <w:rFonts w:ascii="Arial" w:hAnsi="Arial" w:cs="Arial"/>
+                <w:sz w:val="22"/>
+                <w:szCs w:val="22"/>
+              </w:rPr>
+              <w:t xml:space="preserve"> </w:t>
+            </w:r>
+            <w:r>
+              <w:rPr>
+                <w:rFonts w:ascii="Arial" w:hAnsi="Arial" w:cs="Arial"/>
+                <w:sz w:val="22"/>
+                <w:szCs w:val="22"/>
+              </w:rPr>
+              <w:t xml:space="preserve">project </w:t>
+            </w:r>
+            <w:r>
+              <w:rPr>
+                <w:rFonts w:ascii="Arial" w:hAnsi="Arial" w:cs="Arial"/>
+                <w:sz w:val="22"/>
+                <w:szCs w:val="22"/>
+              </w:rPr>
+              <w:t>deliverable</w:t>
+            </w:r>
+            <w:r>
+              <w:rPr>
+                <w:rFonts w:ascii="Arial" w:hAnsi="Arial" w:cs="Arial"/>
+                <w:sz w:val="22"/>
+                <w:szCs w:val="22"/>
+              </w:rPr>
+              <w:t>; the project outline, which is due on Friday the 8</w:t>
+            </w:r>
+            <w:r>
+              <w:rPr>
+                <w:rFonts w:ascii="Arial" w:hAnsi="Arial" w:cs="Arial"/>
+                <w:sz w:val="22"/>
+                <w:szCs w:val="22"/>
+                <w:vertAlign w:val="superscript"/>
+              </w:rPr>
+              <w:t>th</w:t>
+            </w:r>
+            <w:r>
+              <w:rPr>
+                <w:rFonts w:ascii="Arial" w:hAnsi="Arial" w:cs="Arial"/>
+                <w:sz w:val="22"/>
+                <w:szCs w:val="22"/>
+                <w:vertAlign w:val="superscript"/>
+              </w:rPr>
+              <w:t xml:space="preserve">       </w:t>
+            </w:r>
+            <w:r>
+              <w:rPr>
+                <w:rFonts w:ascii="Arial" w:hAnsi="Arial" w:cs="Arial"/>
+                <w:sz w:val="22"/>
+                <w:szCs w:val="22"/>
+              </w:rPr>
+              <w:t>February. The draft the document was reviewed by the supervisor, who gave his advice on the areas that should contain more information. He also discussed what should be added for the project specifically, such as what documents will be needed, what should be delivered at the end and the tasks that will need to be done during the project.</w:t>
+            </w:r>
+          </w:p>
+          <w:p>
+            <w:pPr>
+              <w:pStyle w:val="ListParagraph"/>
+              <w:widowControl w:val="0"/>
+              <w:ind w:left="312" w:right="-70"/>
+              <w:rPr>
+                <w:rFonts w:ascii="Arial" w:hAnsi="Arial" w:cs="Arial"/>
+                <w:sz w:val="22"/>
+                <w:szCs w:val="22"/>
+              </w:rPr>
+            </w:pPr>
+          </w:p>
+          <w:p>
+            <w:pPr>
+              <w:pStyle w:val="ListParagraph"/>
+              <w:widowControl w:val="0"/>
+              <w:numPr>
+                <w:ilvl w:val="0"/>
+                <w:numId w:val="4"/>
+              </w:numPr>
+              <w:ind w:right="-70" w:hanging="28"/>
+              <w:rPr>
+                <w:rFonts w:ascii="Arial" w:hAnsi="Arial" w:cs="Arial"/>
+                <w:sz w:val="22"/>
+                <w:szCs w:val="22"/>
+              </w:rPr>
+            </w:pPr>
+            <w:r>
+              <w:rPr>
+                <w:rFonts w:ascii="Arial" w:hAnsi="Arial" w:cs="Arial"/>
+                <w:sz w:val="22"/>
+                <w:szCs w:val="22"/>
+              </w:rPr>
+              <w:t>The progress of the project was discussed, what has been done during the past week, which is a basic GUI that will eventually the users to load the file they want analyse</w:t>
+            </w:r>
+            <w:bookmarkStart w:id="0" w:name="_GoBack"/>
+            <w:bookmarkEnd w:id="0"/>
+            <w:r>
+              <w:rPr>
+                <w:rFonts w:ascii="Arial" w:hAnsi="Arial" w:cs="Arial"/>
+                <w:sz w:val="22"/>
+                <w:szCs w:val="22"/>
+              </w:rPr>
+              <w:t>.</w:t>
+            </w:r>
+          </w:p>
+          <w:p>
+            <w:pPr>
+              <w:widowControl w:val="0"/>
+              <w:ind w:right="-70"/>
+              <w:rPr>
+                <w:rFonts w:ascii="Arial" w:hAnsi="Arial" w:cs="Arial"/>
+                <w:sz w:val="22"/>
+                <w:szCs w:val="22"/>
+              </w:rPr>
+            </w:pPr>
+          </w:p>
+          <w:p>
+            <w:pPr>
+              <w:pStyle w:val="ListParagraph"/>
+              <w:widowControl w:val="0"/>
+              <w:numPr>
+                <w:ilvl w:val="0"/>
+                <w:numId w:val="4"/>
+              </w:numPr>
+              <w:ind w:right="-70" w:hanging="28"/>
+              <w:rPr>
+                <w:rFonts w:ascii="Arial" w:hAnsi="Arial" w:cs="Arial"/>
+                <w:sz w:val="22"/>
+                <w:szCs w:val="22"/>
+              </w:rPr>
+            </w:pPr>
+            <w:r>
+              <w:rPr>
+                <w:rFonts w:ascii="Arial" w:hAnsi="Arial" w:cs="Arial"/>
+                <w:sz w:val="22"/>
+                <w:szCs w:val="22"/>
+              </w:rPr>
+              <w:t>Discuss the tasks that should be completed for the following week:</w:t>
+            </w:r>
+          </w:p>
+          <w:p>
+            <w:pPr>
+              <w:pStyle w:val="ListParagraph"/>
+              <w:numPr>
+                <w:ilvl w:val="0"/>
+                <w:numId w:val="6"/>
+              </w:numPr>
+              <w:rPr>
+                <w:rFonts w:ascii="Arial" w:hAnsi="Arial" w:cs="Arial"/>
+                <w:sz w:val="22"/>
+                <w:szCs w:val="22"/>
+              </w:rPr>
+            </w:pPr>
+            <w:r>
+              <w:rPr>
+                <w:rFonts w:ascii="Arial" w:hAnsi="Arial" w:cs="Arial"/>
+                <w:sz w:val="22"/>
+                <w:szCs w:val="22"/>
+              </w:rPr>
+              <w:t>Gantt chart to show the proposed amount of time it will take to complete the tasks that are needed for the project (action item a.).</w:t>
+            </w:r>
+          </w:p>
+          <w:p>
+            <w:pPr>
+              <w:pStyle w:val="ListParagraph"/>
+              <w:numPr>
+                <w:ilvl w:val="0"/>
+                <w:numId w:val="6"/>
+              </w:numPr>
+              <w:rPr>
+                <w:rFonts w:ascii="Arial" w:hAnsi="Arial" w:cs="Arial"/>
+                <w:sz w:val="22"/>
+                <w:szCs w:val="22"/>
+              </w:rPr>
+            </w:pPr>
+            <w:r>
+              <w:rPr>
+                <w:rFonts w:ascii="Arial" w:hAnsi="Arial" w:cs="Arial"/>
+                <w:sz w:val="22"/>
+                <w:szCs w:val="22"/>
+              </w:rPr>
+              <w:t>Application design of the program (action item b.).</w:t>
+            </w:r>
+          </w:p>
+          <w:p>
+            <w:pPr>
+              <w:pStyle w:val="ListParagraph"/>
+              <w:numPr>
+                <w:ilvl w:val="0"/>
+                <w:numId w:val="6"/>
+              </w:numPr>
+              <w:rPr>
+                <w:rFonts w:ascii="Arial" w:hAnsi="Arial" w:cs="Arial"/>
+                <w:sz w:val="22"/>
+                <w:szCs w:val="22"/>
+              </w:rPr>
+            </w:pPr>
+            <w:r>
+              <w:rPr>
+                <w:rFonts w:ascii="Arial" w:hAnsi="Arial" w:cs="Arial"/>
+                <w:sz w:val="22"/>
+                <w:szCs w:val="22"/>
+              </w:rPr>
+              <w:t>Implementation of storing the file path for the file chosen by the user (action item c.).</w:t>
+            </w:r>
+          </w:p>
+          <w:p>
+            <w:pPr>
+              <w:pStyle w:val="ListParagraph"/>
               <w:widowControl w:val="0"/>
               <w:ind w:right="-514"/>
               <w:rPr>
@@ -991,6 +1122,41 @@
         </w:tc>
       </w:tr>
     </w:tbl>
+    <w:p>
+      <w:pPr>
+        <w:rPr>
+          <w:rFonts w:ascii="Arial" w:hAnsi="Arial" w:cs="Arial"/>
+        </w:rPr>
+      </w:pPr>
+    </w:p>
+    <w:p>
+      <w:pPr>
+        <w:rPr>
+          <w:rFonts w:ascii="Arial" w:hAnsi="Arial" w:cs="Arial"/>
+        </w:rPr>
+      </w:pPr>
+    </w:p>
+    <w:p>
+      <w:pPr>
+        <w:rPr>
+          <w:rFonts w:ascii="Arial" w:hAnsi="Arial" w:cs="Arial"/>
+        </w:rPr>
+      </w:pPr>
+    </w:p>
+    <w:p>
+      <w:pPr>
+        <w:rPr>
+          <w:rFonts w:ascii="Arial" w:hAnsi="Arial" w:cs="Arial"/>
+        </w:rPr>
+      </w:pPr>
+    </w:p>
+    <w:p>
+      <w:pPr>
+        <w:rPr>
+          <w:rFonts w:ascii="Arial" w:hAnsi="Arial" w:cs="Arial"/>
+        </w:rPr>
+      </w:pPr>
+    </w:p>
     <w:p>
       <w:pPr>
         <w:rPr>
@@ -1027,6 +1193,72 @@
           <w:b/>
         </w:rPr>
       </w:pPr>
+      <w:r>
+        <w:rPr>
+          <w:rFonts w:ascii="Arial" w:hAnsi="Arial" w:cs="Arial"/>
+          <w:b/>
+          <w:noProof/>
+        </w:rPr>
+        <mc:AlternateContent>
+          <mc:Choice Requires="wpi">
+            <w:drawing>
+              <wp:anchor distT="0" distB="0" distL="114300" distR="114300" simplePos="0" relativeHeight="251659264" behindDoc="0" locked="0" layoutInCell="1" allowOverlap="1" wp14:anchorId="3C394B14" wp14:editId="6AB5520F">
+                <wp:simplePos x="0" y="0"/>
+                <wp:positionH relativeFrom="column">
+                  <wp:posOffset>-2215566</wp:posOffset>
+                </wp:positionH>
+                <wp:positionV relativeFrom="paragraph">
+                  <wp:posOffset>545362</wp:posOffset>
+                </wp:positionV>
+                <wp:extent cx="360" cy="360"/>
+                <wp:effectExtent l="38100" t="38100" r="38100" b="38100"/>
+                <wp:wrapNone/>
+                <wp:docPr id="1" name="Ink 1"/>
+                <wp:cNvGraphicFramePr/>
+                <a:graphic xmlns:a="http://schemas.openxmlformats.org/drawingml/2006/main">
+                  <a:graphicData uri="http://schemas.microsoft.com/office/word/2010/wordprocessingInk">
+                    <w14:contentPart bwMode="auto" r:id="rId7">
+                      <w14:nvContentPartPr>
+                        <w14:cNvContentPartPr/>
+                      </w14:nvContentPartPr>
+                      <w14:xfrm>
+                        <a:off x="0" y="0"/>
+                        <a:ext cx="360" cy="360"/>
+                      </w14:xfrm>
+                    </w14:contentPart>
+                  </a:graphicData>
+                </a:graphic>
+              </wp:anchor>
+            </w:drawing>
+          </mc:Choice>
+          <mc:Fallback>
+            <w:pict>
+              <v:shapetype w14:anchorId="2D8F73C1" id="_x0000_t75" coordsize="21600,21600" o:spt="75" o:preferrelative="t" path="m@4@5l@4@11@9@11@9@5xe" filled="f" stroked="f">
+                <v:stroke joinstyle="miter"/>
+                <v:formulas>
+                  <v:f eqn="if lineDrawn pixelLineWidth 0"/>
+                  <v:f eqn="sum @0 1 0"/>
+                  <v:f eqn="sum 0 0 @1"/>
+                  <v:f eqn="prod @2 1 2"/>
+                  <v:f eqn="prod @3 21600 pixelWidth"/>
+                  <v:f eqn="prod @3 21600 pixelHeight"/>
+                  <v:f eqn="sum @0 0 1"/>
+                  <v:f eqn="prod @6 1 2"/>
+                  <v:f eqn="prod @7 21600 pixelWidth"/>
+                  <v:f eqn="sum @8 21600 0"/>
+                  <v:f eqn="prod @7 21600 pixelHeight"/>
+                  <v:f eqn="sum @10 21600 0"/>
+                </v:formulas>
+                <v:path o:extrusionok="f" gradientshapeok="t" o:connecttype="rect"/>
+                <o:lock v:ext="edit" aspectratio="t"/>
+              </v:shapetype>
+              <v:shape id="Ink 1" o:spid="_x0000_s1026" type="#_x0000_t75" style="position:absolute;margin-left:-174.8pt;margin-top:42.6pt;width:.75pt;height:.75pt;z-index:251659264;visibility:visible;mso-wrap-style:square;mso-wrap-distance-left:9pt;mso-wrap-distance-top:0;mso-wrap-distance-right:9pt;mso-wrap-distance-bottom:0;mso-position-horizontal:absolute;mso-position-horizontal-relative:text;mso-position-vertical:absolute;mso-position-vertical-relative:text" o:gfxdata="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">
+                <v:imagedata r:id="rId8" o:title=""/>
+              </v:shape>
+            </w:pict>
+          </mc:Fallback>
+        </mc:AlternateContent>
+      </w:r>
     </w:p>
     <w:tbl>
       <w:tblPr>
@@ -1085,7 +1317,7 @@
                 <w:sz w:val="22"/>
                 <w:szCs w:val="22"/>
               </w:rPr>
-              <w:t>I need to finalize the Project outline</w:t>
+              <w:t>To finalize the project outline</w:t>
             </w:r>
             <w:r>
               <w:rPr>
@@ -1101,43 +1333,6 @@
               <w:pStyle w:val="ListParagraph"/>
               <w:widowControl w:val="0"/>
               <w:ind w:right="-70"/>
-              <w:rPr>
-                <w:rFonts w:ascii="Arial" w:hAnsi="Arial" w:cs="Arial"/>
-                <w:b/>
-                <w:sz w:val="22"/>
-                <w:szCs w:val="22"/>
-              </w:rPr>
-            </w:pPr>
-          </w:p>
-          <w:p>
-            <w:pPr>
-              <w:pStyle w:val="ListParagraph"/>
-              <w:widowControl w:val="0"/>
-              <w:numPr>
-                <w:ilvl w:val="0"/>
-                <w:numId w:val="2"/>
-              </w:numPr>
-              <w:ind w:right="-514"/>
-              <w:rPr>
-                <w:rFonts w:ascii="Arial" w:hAnsi="Arial" w:cs="Arial"/>
-                <w:b/>
-                <w:sz w:val="22"/>
-                <w:szCs w:val="22"/>
-              </w:rPr>
-            </w:pPr>
-            <w:r>
-              <w:rPr>
-                <w:rFonts w:ascii="Arial" w:hAnsi="Arial" w:cs="Arial"/>
-                <w:sz w:val="22"/>
-                <w:szCs w:val="22"/>
-              </w:rPr>
-              <w:t>I need to prepare a Gantt chart to show how much time I will need to spend on each part of the program.</w:t>
-            </w:r>
-          </w:p>
-          <w:p>
-            <w:pPr>
-              <w:widowControl w:val="0"/>
-              <w:ind w:right="-514"/>
               <w:rPr>
                 <w:rFonts w:ascii="Arial" w:hAnsi="Arial" w:cs="Arial"/>
                 <w:b/>
@@ -1168,13 +1363,69 @@
                 <w:sz w:val="22"/>
                 <w:szCs w:val="22"/>
               </w:rPr>
-              <w:t>Need to sketch the system design outline for the project, to show the big picture of how the different parts of the program will interact with each other.</w:t>
-            </w:r>
-          </w:p>
-          <w:p>
-            <w:pPr>
-              <w:widowControl w:val="0"/>
-              <w:ind w:right="-70"/>
+              <w:t>T</w:t>
+            </w:r>
+            <w:r>
+              <w:rPr>
+                <w:rFonts w:ascii="Arial" w:hAnsi="Arial" w:cs="Arial"/>
+                <w:sz w:val="22"/>
+                <w:szCs w:val="22"/>
+              </w:rPr>
+              <w:t xml:space="preserve">o </w:t>
+            </w:r>
+            <w:r>
+              <w:rPr>
+                <w:rFonts w:ascii="Arial" w:hAnsi="Arial" w:cs="Arial"/>
+                <w:sz w:val="22"/>
+                <w:szCs w:val="22"/>
+              </w:rPr>
+              <w:t>draft</w:t>
+            </w:r>
+            <w:r>
+              <w:rPr>
+                <w:rFonts w:ascii="Arial" w:hAnsi="Arial" w:cs="Arial"/>
+                <w:sz w:val="22"/>
+                <w:szCs w:val="22"/>
+              </w:rPr>
+              <w:t xml:space="preserve"> a Gantt chart to show how much time will </w:t>
+            </w:r>
+            <w:r>
+              <w:rPr>
+                <w:rFonts w:ascii="Arial" w:hAnsi="Arial" w:cs="Arial"/>
+                <w:sz w:val="22"/>
+                <w:szCs w:val="22"/>
+              </w:rPr>
+              <w:t xml:space="preserve">be needed to complete each </w:t>
+            </w:r>
+            <w:r>
+              <w:rPr>
+                <w:rFonts w:ascii="Arial" w:hAnsi="Arial" w:cs="Arial"/>
+                <w:sz w:val="22"/>
+                <w:szCs w:val="22"/>
+              </w:rPr>
+              <w:t>part of the project.</w:t>
+            </w:r>
+            <w:r>
+              <w:rPr>
+                <w:rFonts w:ascii="Arial" w:hAnsi="Arial" w:cs="Arial"/>
+                <w:sz w:val="22"/>
+                <w:szCs w:val="22"/>
+              </w:rPr>
+              <w:t xml:space="preserve"> </w:t>
+            </w:r>
+            <w:r>
+              <w:rPr>
+                <w:rFonts w:ascii="Arial" w:hAnsi="Arial" w:cs="Arial"/>
+                <w:sz w:val="22"/>
+                <w:szCs w:val="22"/>
+              </w:rPr>
+              <w:t>This will be discussed during the next meeting.</w:t>
+            </w:r>
+          </w:p>
+          <w:p>
+            <w:pPr>
+              <w:widowControl w:val="0"/>
+              <w:ind w:right="-514"/>
               <w:rPr>
                 <w:rFonts w:ascii="Arial" w:hAnsi="Arial" w:cs="Arial"/>
                 <w:b/>
@@ -1191,42 +1442,165 @@
                 <w:ilvl w:val="0"/>
                 <w:numId w:val="2"/>
               </w:numPr>
-              <w:ind w:right="-514"/>
-              <w:rPr>
-                <w:rFonts w:ascii="Arial" w:hAnsi="Arial" w:cs="Arial"/>
-                <w:b/>
-                <w:sz w:val="22"/>
-                <w:szCs w:val="22"/>
-              </w:rPr>
-            </w:pPr>
-            <w:r>
-              <w:rPr>
-                <w:rFonts w:ascii="Arial" w:hAnsi="Arial" w:cs="Arial"/>
-                <w:sz w:val="22"/>
-                <w:szCs w:val="22"/>
-              </w:rPr>
-              <w:t xml:space="preserve">I will start the implementation to allow users to browse files on the system. The file paths </w:t>
-            </w:r>
-            <w:r>
-              <w:rPr>
-                <w:rFonts w:ascii="Arial" w:hAnsi="Arial" w:cs="Arial"/>
-                <w:sz w:val="22"/>
-                <w:szCs w:val="22"/>
-              </w:rPr>
-              <w:lastRenderedPageBreak/>
-              <w:t>will be kept in a string array. This will require less computational power and the file will actually be loaded when the user will want to display its data.</w:t>
-            </w:r>
-          </w:p>
-          <w:p>
-            <w:pPr>
-              <w:widowControl w:val="0"/>
-              <w:ind w:right="-514"/>
-              <w:rPr>
-                <w:rFonts w:ascii="Arial" w:hAnsi="Arial" w:cs="Arial"/>
-                <w:sz w:val="22"/>
-                <w:szCs w:val="22"/>
-              </w:rPr>
-            </w:pPr>
+              <w:ind w:right="-70"/>
+              <w:rPr>
+                <w:rFonts w:ascii="Arial" w:hAnsi="Arial" w:cs="Arial"/>
+                <w:b/>
+                <w:sz w:val="22"/>
+                <w:szCs w:val="22"/>
+              </w:rPr>
+            </w:pPr>
+            <w:r>
+              <w:rPr>
+                <w:rFonts w:ascii="Arial" w:hAnsi="Arial" w:cs="Arial"/>
+                <w:sz w:val="22"/>
+                <w:szCs w:val="22"/>
+              </w:rPr>
+              <w:t xml:space="preserve">Need to sketch </w:t>
+            </w:r>
+            <w:r>
+              <w:rPr>
+                <w:rFonts w:ascii="Arial" w:hAnsi="Arial" w:cs="Arial"/>
+                <w:sz w:val="22"/>
+                <w:szCs w:val="22"/>
+              </w:rPr>
+              <w:t xml:space="preserve">and design </w:t>
+            </w:r>
+            <w:r>
+              <w:rPr>
+                <w:rFonts w:ascii="Arial" w:hAnsi="Arial" w:cs="Arial"/>
+                <w:sz w:val="22"/>
+                <w:szCs w:val="22"/>
+              </w:rPr>
+              <w:t>the system</w:t>
+            </w:r>
+            <w:r>
+              <w:rPr>
+                <w:rFonts w:ascii="Arial" w:hAnsi="Arial" w:cs="Arial"/>
+                <w:sz w:val="22"/>
+                <w:szCs w:val="22"/>
+              </w:rPr>
+              <w:t>/application</w:t>
+            </w:r>
+            <w:r>
+              <w:rPr>
+                <w:rFonts w:ascii="Arial" w:hAnsi="Arial" w:cs="Arial"/>
+                <w:sz w:val="22"/>
+                <w:szCs w:val="22"/>
+              </w:rPr>
+              <w:t xml:space="preserve"> for the project, </w:t>
+            </w:r>
+            <w:r>
+              <w:rPr>
+                <w:rFonts w:ascii="Arial" w:hAnsi="Arial" w:cs="Arial"/>
+                <w:sz w:val="22"/>
+                <w:szCs w:val="22"/>
+              </w:rPr>
+              <w:t>showing</w:t>
+            </w:r>
+            <w:r>
+              <w:rPr>
+                <w:rFonts w:ascii="Arial" w:hAnsi="Arial" w:cs="Arial"/>
+                <w:sz w:val="22"/>
+                <w:szCs w:val="22"/>
+              </w:rPr>
+              <w:t xml:space="preserve"> the big picture</w:t>
+            </w:r>
+            <w:r>
+              <w:rPr>
+                <w:rFonts w:ascii="Arial" w:hAnsi="Arial" w:cs="Arial"/>
+                <w:sz w:val="22"/>
+                <w:szCs w:val="22"/>
+              </w:rPr>
+              <w:t xml:space="preserve"> of the system/application flow</w:t>
+            </w:r>
+            <w:r>
+              <w:rPr>
+                <w:rFonts w:ascii="Arial" w:hAnsi="Arial" w:cs="Arial"/>
+                <w:sz w:val="22"/>
+                <w:szCs w:val="22"/>
+              </w:rPr>
+              <w:t>.</w:t>
+            </w:r>
+          </w:p>
+          <w:p>
+            <w:pPr>
+              <w:widowControl w:val="0"/>
+              <w:ind w:right="-70"/>
+              <w:rPr>
+                <w:rFonts w:ascii="Arial" w:hAnsi="Arial" w:cs="Arial"/>
+                <w:b/>
+                <w:sz w:val="22"/>
+                <w:szCs w:val="22"/>
+              </w:rPr>
+            </w:pPr>
+          </w:p>
+          <w:p>
+            <w:pPr>
+              <w:pStyle w:val="ListParagraph"/>
+              <w:widowControl w:val="0"/>
+              <w:numPr>
+                <w:ilvl w:val="0"/>
+                <w:numId w:val="2"/>
+              </w:numPr>
+              <w:ind w:right="-70"/>
+              <w:rPr>
+                <w:rFonts w:ascii="Arial" w:hAnsi="Arial" w:cs="Arial"/>
+                <w:sz w:val="22"/>
+                <w:szCs w:val="22"/>
+              </w:rPr>
+            </w:pPr>
+            <w:r>
+              <w:rPr>
+                <w:rFonts w:ascii="Arial" w:hAnsi="Arial" w:cs="Arial"/>
+                <w:sz w:val="22"/>
+                <w:szCs w:val="22"/>
+              </w:rPr>
+              <w:t>To work on storing file paths in a string array when a user chooses a file from the file browser</w:t>
+            </w:r>
+            <w:r>
+              <w:rPr>
+                <w:rFonts w:ascii="Arial" w:hAnsi="Arial" w:cs="Arial"/>
+                <w:sz w:val="22"/>
+                <w:szCs w:val="22"/>
+              </w:rPr>
+              <w:t xml:space="preserve">. </w:t>
+            </w:r>
+            <w:r>
+              <w:rPr>
+                <w:rFonts w:ascii="Arial" w:hAnsi="Arial" w:cs="Arial"/>
+                <w:sz w:val="22"/>
+                <w:szCs w:val="22"/>
+              </w:rPr>
+              <w:t xml:space="preserve">Storing the file paths as string will avoid high memory usage and </w:t>
+            </w:r>
+            <w:r>
+              <w:rPr>
+                <w:rFonts w:ascii="Arial" w:hAnsi="Arial" w:cs="Arial"/>
+                <w:sz w:val="22"/>
+                <w:szCs w:val="22"/>
+              </w:rPr>
+              <w:t>computational complexity. The data will only be loaded when the user chooses to work on it.</w:t>
+            </w:r>
+          </w:p>
+          <w:p>
+            <w:pPr>
+              <w:widowControl w:val="0"/>
+              <w:ind w:right="-70"/>
+              <w:rPr>
+                <w:rFonts w:ascii="Arial" w:hAnsi="Arial" w:cs="Arial"/>
+                <w:sz w:val="22"/>
+                <w:szCs w:val="22"/>
+              </w:rPr>
+            </w:pPr>
+            <w:r>
+              <w:rPr>
+                <w:rFonts w:ascii="Arial" w:hAnsi="Arial" w:cs="Arial"/>
+                <w:sz w:val="22"/>
+                <w:szCs w:val="22"/>
+              </w:rPr>
+              <w:t xml:space="preserve"> </w:t>
+            </w:r>
           </w:p>
           <w:p>
             <w:pPr>
@@ -1391,6 +1765,15 @@
               </w:rPr>
               <w:t>:</w:t>
             </w:r>
+            <w:r>
+              <w:rPr>
+                <w:rFonts w:ascii="Arial" w:hAnsi="Arial" w:cs="Arial"/>
+                <w:b/>
+                <w:sz w:val="22"/>
+                <w:szCs w:val="22"/>
+              </w:rPr>
+              <w:t xml:space="preserve"> 11/02/19</w:t>
+            </w:r>
           </w:p>
         </w:tc>
       </w:tr>
@@ -1543,7 +1926,7 @@
       </w:pPr>
     </w:p>
     <w:sectPr>
-      <w:headerReference w:type="default" r:id="rId7"/>
+      <w:headerReference w:type="default" r:id="rId9"/>
       <w:pgSz w:w="11900" w:h="16840"/>
       <w:pgMar w:top="922" w:right="1440" w:bottom="1440" w:left="1440" w:header="708" w:footer="708" w:gutter="0"/>
       <w:cols w:space="708"/>
@@ -1723,6 +2106,95 @@
     </w:lvl>
   </w:abstractNum>
   <w:abstractNum w:abstractNumId="1" w15:restartNumberingAfterBreak="0">
+    <w:nsid w:val="18C91BB6"/>
+    <w:multiLevelType w:val="hybridMultilevel"/>
+    <w:tmpl w:val="AB5EDF4C"/>
+    <w:lvl w:ilvl="0" w:tplc="211447E0">
+      <w:start w:val="1"/>
+      <w:numFmt w:val="lowerLetter"/>
+      <w:lvlText w:val="%1."/>
+      <w:lvlJc w:val="left"/>
+      <w:pPr>
+        <w:ind w:left="672" w:hanging="360"/>
+      </w:pPr>
+      <w:rPr>
+        <w:rFonts w:hint="default"/>
+      </w:rPr>
+    </w:lvl>
+    <w:lvl w:ilvl="1" w:tplc="04090019" w:tentative="1">
+      <w:start w:val="1"/>
+      <w:numFmt w:val="lowerLetter"/>
+      <w:lvlText w:val="%2."/>
+      <w:lvlJc w:val="left"/>
+      <w:pPr>
+        <w:ind w:left="1392" w:hanging="360"/>
+      </w:pPr>
+    </w:lvl>
+    <w:lvl w:ilvl="2" w:tplc="0409001B" w:tentative="1">
+      <w:start w:val="1"/>
+      <w:numFmt w:val="lowerRoman"/>
+      <w:lvlText w:val="%3."/>
+      <w:lvlJc w:val="right"/>
+      <w:pPr>
+        <w:ind w:left="2112" w:hanging="180"/>
+      </w:pPr>
+    </w:lvl>
+    <w:lvl w:ilvl="3" w:tplc="0409000F" w:tentative="1">
+      <w:start w:val="1"/>
+      <w:numFmt w:val="decimal"/>
+      <w:lvlText w:val="%4."/>
+      <w:lvlJc w:val="left"/>
+      <w:pPr>
+        <w:ind w:left="2832" w:hanging="360"/>
+      </w:pPr>
+    </w:lvl>
+    <w:lvl w:ilvl="4" w:tplc="04090019" w:tentative="1">
+      <w:start w:val="1"/>
+      <w:numFmt w:val="lowerLetter"/>
+      <w:lvlText w:val="%5."/>
+      <w:lvlJc w:val="left"/>
+      <w:pPr>
+        <w:ind w:left="3552" w:hanging="360"/>
+      </w:pPr>
+    </w:lvl>
+    <w:lvl w:ilvl="5" w:tplc="0409001B" w:tentative="1">
+      <w:start w:val="1"/>
+      <w:numFmt w:val="lowerRoman"/>
+      <w:lvlText w:val="%6."/>
+      <w:lvlJc w:val="right"/>
+      <w:pPr>
+        <w:ind w:left="4272" w:hanging="180"/>
+      </w:pPr>
+    </w:lvl>
+    <w:lvl w:ilvl="6" w:tplc="0409000F" w:tentative="1">
+      <w:start w:val="1"/>
+      <w:numFmt w:val="decimal"/>
+      <w:lvlText w:val="%7."/>
+      <w:lvlJc w:val="left"/>
+      <w:pPr>
+        <w:ind w:left="4992" w:hanging="360"/>
+      </w:pPr>
+    </w:lvl>
+    <w:lvl w:ilvl="7" w:tplc="04090019" w:tentative="1">
+      <w:start w:val="1"/>
+      <w:numFmt w:val="lowerLetter"/>
+      <w:lvlText w:val="%8."/>
+      <w:lvlJc w:val="left"/>
+      <w:pPr>
+        <w:ind w:left="5712" w:hanging="360"/>
+      </w:pPr>
+    </w:lvl>
+    <w:lvl w:ilvl="8" w:tplc="0409001B" w:tentative="1">
+      <w:start w:val="1"/>
+      <w:numFmt w:val="lowerRoman"/>
+      <w:lvlText w:val="%9."/>
+      <w:lvlJc w:val="right"/>
+      <w:pPr>
+        <w:ind w:left="6432" w:hanging="180"/>
+      </w:pPr>
+    </w:lvl>
+  </w:abstractNum>
+  <w:abstractNum w:abstractNumId="2" w15:restartNumberingAfterBreak="0">
     <w:nsid w:val="1A4E5EA8"/>
     <w:multiLevelType w:val="hybridMultilevel"/>
     <w:tmpl w:val="4B7C3D98"/>
@@ -1811,7 +2283,7 @@
       </w:pPr>
     </w:lvl>
   </w:abstractNum>
-  <w:abstractNum w:abstractNumId="2" w15:restartNumberingAfterBreak="0">
+  <w:abstractNum w:abstractNumId="3" w15:restartNumberingAfterBreak="0">
     <w:nsid w:val="242D14DF"/>
     <w:multiLevelType w:val="hybridMultilevel"/>
     <w:tmpl w:val="9A3EB662"/>
@@ -1901,7 +2373,7 @@
       </w:pPr>
     </w:lvl>
   </w:abstractNum>
-  <w:abstractNum w:abstractNumId="3" w15:restartNumberingAfterBreak="0">
+  <w:abstractNum w:abstractNumId="4" w15:restartNumberingAfterBreak="0">
     <w:nsid w:val="24F5164B"/>
     <w:multiLevelType w:val="hybridMultilevel"/>
     <w:tmpl w:val="174ADE88"/>
@@ -1990,7 +2462,120 @@
       </w:pPr>
     </w:lvl>
   </w:abstractNum>
-  <w:abstractNum w:abstractNumId="4" w15:restartNumberingAfterBreak="0">
+  <w:abstractNum w:abstractNumId="5" w15:restartNumberingAfterBreak="0">
+    <w:nsid w:val="27645DCD"/>
+    <w:multiLevelType w:val="hybridMultilevel"/>
+    <w:tmpl w:val="94724E64"/>
+    <w:lvl w:ilvl="0" w:tplc="04090001">
+      <w:start w:val="1"/>
+      <w:numFmt w:val="bullet"/>
+      <w:lvlText w:val=""/>
+      <w:lvlJc w:val="left"/>
+      <w:pPr>
+        <w:ind w:left="1440" w:hanging="360"/>
+      </w:pPr>
+      <w:rPr>
+        <w:rFonts w:ascii="Symbol" w:hAnsi="Symbol" w:hint="default"/>
+      </w:rPr>
+    </w:lvl>
+    <w:lvl w:ilvl="1" w:tplc="04090003" w:tentative="1">
+      <w:start w:val="1"/>
+      <w:numFmt w:val="bullet"/>
+      <w:lvlText w:val="o"/>
+      <w:lvlJc w:val="left"/>
+      <w:pPr>
+        <w:ind w:left="2160" w:hanging="360"/>
+      </w:pPr>
+      <w:rPr>
+        <w:rFonts w:ascii="Courier New" w:hAnsi="Courier New" w:cs="Courier New" w:hint="default"/>
+      </w:rPr>
+    </w:lvl>
+    <w:lvl w:ilvl="2" w:tplc="04090005" w:tentative="1">
+      <w:start w:val="1"/>
+      <w:numFmt w:val="bullet"/>
+      <w:lvlText w:val=""/>
+      <w:lvlJc w:val="left"/>
+      <w:pPr>
+        <w:ind w:left="2880" w:hanging="360"/>
+      </w:pPr>
+      <w:rPr>
+        <w:rFonts w:ascii="Wingdings" w:hAnsi="Wingdings" w:hint="default"/>
+      </w:rPr>
+    </w:lvl>
+    <w:lvl w:ilvl="3" w:tplc="04090001" w:tentative="1">
+      <w:start w:val="1"/>
+      <w:numFmt w:val="bullet"/>
+      <w:lvlText w:val=""/>
+      <w:lvlJc w:val="left"/>
+      <w:pPr>
+        <w:ind w:left="3600" w:hanging="360"/>
+      </w:pPr>
+      <w:rPr>
+        <w:rFonts w:ascii="Symbol" w:hAnsi="Symbol" w:hint="default"/>
+      </w:rPr>
+    </w:lvl>
+    <w:lvl w:ilvl="4" w:tplc="04090003" w:tentative="1">
+      <w:start w:val="1"/>
+      <w:numFmt w:val="bullet"/>
+      <w:lvlText w:val="o"/>
+      <w:lvlJc w:val="left"/>
+      <w:pPr>
+        <w:ind w:left="4320" w:hanging="360"/>
+      </w:pPr>
+      <w:rPr>
+        <w:rFonts w:ascii="Courier New" w:hAnsi="Courier New" w:cs="Courier New" w:hint="default"/>
+      </w:rPr>
+    </w:lvl>
+    <w:lvl w:ilvl="5" w:tplc="04090005" w:tentative="1">
+      <w:start w:val="1"/>
+      <w:numFmt w:val="bullet"/>
+      <w:lvlText w:val=""/>
+      <w:lvlJc w:val="left"/>
+      <w:pPr>
+        <w:ind w:left="5040" w:hanging="360"/>
+      </w:pPr>
+      <w:rPr>
+        <w:rFonts w:ascii="Wingdings" w:hAnsi="Wingdings" w:hint="default"/>
+      </w:rPr>
+    </w:lvl>
+    <w:lvl w:ilvl="6" w:tplc="04090001" w:tentative="1">
+      <w:start w:val="1"/>
+      <w:numFmt w:val="bullet"/>
+      <w:lvlText w:val=""/>
+      <w:lvlJc w:val="left"/>
+      <w:pPr>
+        <w:ind w:left="5760" w:hanging="360"/>
+      </w:pPr>
+      <w:rPr>
+        <w:rFonts w:ascii="Symbol" w:hAnsi="Symbol" w:hint="default"/>
+      </w:rPr>
+    </w:lvl>
+    <w:lvl w:ilvl="7" w:tplc="04090003" w:tentative="1">
+      <w:start w:val="1"/>
+      <w:numFmt w:val="bullet"/>
+      <w:lvlText w:val="o"/>
+      <w:lvlJc w:val="left"/>
+      <w:pPr>
+        <w:ind w:left="6480" w:hanging="360"/>
+      </w:pPr>
+      <w:rPr>
+        <w:rFonts w:ascii="Courier New" w:hAnsi="Courier New" w:cs="Courier New" w:hint="default"/>
+      </w:rPr>
+    </w:lvl>
+    <w:lvl w:ilvl="8" w:tplc="04090005" w:tentative="1">
+      <w:start w:val="1"/>
+      <w:numFmt w:val="bullet"/>
+      <w:lvlText w:val=""/>
+      <w:lvlJc w:val="left"/>
+      <w:pPr>
+        <w:ind w:left="7200" w:hanging="360"/>
+      </w:pPr>
+      <w:rPr>
+        <w:rFonts w:ascii="Wingdings" w:hAnsi="Wingdings" w:hint="default"/>
+      </w:rPr>
+    </w:lvl>
+  </w:abstractNum>
+  <w:abstractNum w:abstractNumId="6" w15:restartNumberingAfterBreak="0">
     <w:nsid w:val="5F0B673E"/>
     <w:multiLevelType w:val="hybridMultilevel"/>
     <w:tmpl w:val="33628F66"/>
@@ -2080,19 +2665,25 @@
     </w:lvl>
   </w:abstractNum>
   <w:num w:numId="1">
-    <w:abstractNumId w:val="1"/>
+    <w:abstractNumId w:val="2"/>
   </w:num>
   <w:num w:numId="2">
     <w:abstractNumId w:val="0"/>
   </w:num>
   <w:num w:numId="3">
+    <w:abstractNumId w:val="4"/>
+  </w:num>
+  <w:num w:numId="4">
+    <w:abstractNumId w:val="6"/>
+  </w:num>
+  <w:num w:numId="5">
     <w:abstractNumId w:val="3"/>
   </w:num>
-  <w:num w:numId="4">
-    <w:abstractNumId w:val="4"/>
+  <w:num w:numId="6">
+    <w:abstractNumId w:val="5"/>
   </w:num>
-  <w:num w:numId="5">
-    <w:abstractNumId w:val="2"/>
+  <w:num w:numId="7">
+    <w:abstractNumId w:val="1"/>
   </w:num>
 </w:numbering>
 </file>
@@ -2587,7 +3178,126 @@
       <w:contextualSpacing/>
     </w:pPr>
   </w:style>
+  <w:style w:type="character" w:styleId="CommentReference">
+    <w:name w:val="annotation reference"/>
+    <w:basedOn w:val="DefaultParagraphFont"/>
+    <w:uiPriority w:val="99"/>
+    <w:semiHidden/>
+    <w:unhideWhenUsed/>
+    <w:rsid w:val="007474ED"/>
+    <w:rPr>
+      <w:sz w:val="16"/>
+      <w:szCs w:val="16"/>
+    </w:rPr>
+  </w:style>
+  <w:style w:type="paragraph" w:styleId="CommentText">
+    <w:name w:val="annotation text"/>
+    <w:basedOn w:val="Normal"/>
+    <w:link w:val="CommentTextChar"/>
+    <w:uiPriority w:val="99"/>
+    <w:semiHidden/>
+    <w:unhideWhenUsed/>
+    <w:rsid w:val="007474ED"/>
+    <w:rPr>
+      <w:sz w:val="20"/>
+      <w:szCs w:val="20"/>
+    </w:rPr>
+  </w:style>
+  <w:style w:type="character" w:customStyle="1" w:styleId="CommentTextChar">
+    <w:name w:val="Comment Text Char"/>
+    <w:basedOn w:val="DefaultParagraphFont"/>
+    <w:link w:val="CommentText"/>
+    <w:uiPriority w:val="99"/>
+    <w:semiHidden/>
+    <w:rsid w:val="007474ED"/>
+    <w:rPr>
+      <w:sz w:val="20"/>
+      <w:szCs w:val="20"/>
+    </w:rPr>
+  </w:style>
+  <w:style w:type="paragraph" w:styleId="CommentSubject">
+    <w:name w:val="annotation subject"/>
+    <w:basedOn w:val="CommentText"/>
+    <w:next w:val="CommentText"/>
+    <w:link w:val="CommentSubjectChar"/>
+    <w:uiPriority w:val="99"/>
+    <w:semiHidden/>
+    <w:unhideWhenUsed/>
+    <w:rsid w:val="007474ED"/>
+    <w:rPr>
+      <w:b/>
+      <w:bCs/>
+    </w:rPr>
+  </w:style>
+  <w:style w:type="character" w:customStyle="1" w:styleId="CommentSubjectChar">
+    <w:name w:val="Comment Subject Char"/>
+    <w:basedOn w:val="CommentTextChar"/>
+    <w:link w:val="CommentSubject"/>
+    <w:uiPriority w:val="99"/>
+    <w:semiHidden/>
+    <w:rsid w:val="007474ED"/>
+    <w:rPr>
+      <w:b/>
+      <w:bCs/>
+      <w:sz w:val="20"/>
+      <w:szCs w:val="20"/>
+    </w:rPr>
+  </w:style>
+  <w:style w:type="paragraph" w:styleId="BalloonText">
+    <w:name w:val="Balloon Text"/>
+    <w:basedOn w:val="Normal"/>
+    <w:link w:val="BalloonTextChar"/>
+    <w:uiPriority w:val="99"/>
+    <w:semiHidden/>
+    <w:unhideWhenUsed/>
+    <w:rsid w:val="007474ED"/>
+    <w:rPr>
+      <w:rFonts w:ascii="Times New Roman" w:hAnsi="Times New Roman" w:cs="Times New Roman"/>
+      <w:sz w:val="18"/>
+      <w:szCs w:val="18"/>
+    </w:rPr>
+  </w:style>
+  <w:style w:type="character" w:customStyle="1" w:styleId="BalloonTextChar">
+    <w:name w:val="Balloon Text Char"/>
+    <w:basedOn w:val="DefaultParagraphFont"/>
+    <w:link w:val="BalloonText"/>
+    <w:uiPriority w:val="99"/>
+    <w:semiHidden/>
+    <w:rsid w:val="007474ED"/>
+    <w:rPr>
+      <w:rFonts w:ascii="Times New Roman" w:hAnsi="Times New Roman" w:cs="Times New Roman"/>
+      <w:sz w:val="18"/>
+      <w:szCs w:val="18"/>
+    </w:rPr>
+  </w:style>
 </w:styles>
+</file>
+
+<file path=word/ink/ink1.xml><?xml version="1.0" encoding="utf-8"?>
+<inkml:ink xmlns:inkml="http://www.w3.org/2003/InkML">
+  <inkml:definitions>
+    <inkml:context xml:id="ctx0">
+      <inkml:inkSource xml:id="inkSrc0">
+        <inkml:traceFormat>
+          <inkml:channel name="X" type="integer" min="-2.14748E9" max="2.14748E9" units="cm"/>
+          <inkml:channel name="Y" type="integer" min="-2.14748E9" max="2.14748E9" units="cm"/>
+          <inkml:channel name="F" type="integer" max="32767" units="dev"/>
+        </inkml:traceFormat>
+        <inkml:channelProperties>
+          <inkml:channelProperty channel="X" name="resolution" value="1000" units="1/cm"/>
+          <inkml:channelProperty channel="Y" name="resolution" value="1000" units="1/cm"/>
+          <inkml:channelProperty channel="F" name="resolution" value="0" units="1/dev"/>
+        </inkml:channelProperties>
+      </inkml:inkSource>
+      <inkml:timestamp xml:id="ts0" timeString="2019-02-11T13:04:40.823"/>
+    </inkml:context>
+    <inkml:brush xml:id="br0">
+      <inkml:brushProperty name="width" value="0.025" units="cm"/>
+      <inkml:brushProperty name="height" value="0.025" units="cm"/>
+    </inkml:brush>
+  </inkml:definitions>
+  <inkml:trace contextRef="#ctx0" brushRef="#br0">1 0 24575,'0'0'0</inkml:trace>
+</inkml:ink>
 </file>
 
 <file path=word/theme/theme1.xml><?xml version="1.0" encoding="utf-8"?>
